--- a/Task3/9_Kovrov_AI_Panargin_VM_Task_3.docx
+++ b/Task3/9_Kovrov_AI_Panargin_VM_Task_3.docx
@@ -73,7 +73,7 @@
         <mc:AlternateContent>
           <mc:Choice Requires="wps">
             <w:drawing>
-              <wp:anchor behindDoc="0" distT="0" distB="28575" distL="0" distR="28575" simplePos="0" locked="0" layoutInCell="0" allowOverlap="1" relativeHeight="11" wp14:anchorId="4C14B33E">
+              <wp:anchor behindDoc="0" distT="3175" distB="3810" distL="0" distR="0" simplePos="0" locked="0" layoutInCell="0" allowOverlap="1" relativeHeight="10" wp14:anchorId="4C14B33E">
                 <wp:simplePos x="0" y="0"/>
                 <wp:positionH relativeFrom="margin">
                   <wp:posOffset>805815</wp:posOffset>
@@ -1836,15 +1836,27 @@
       <w:pPr>
         <w:pStyle w:val="NormalWeb"/>
         <w:spacing w:before="280" w:after="280"/>
-        <w:rPr/>
-      </w:pPr>
-      <w:r>
-        <w:rPr/>
+        <w:rPr>
+          <w:rFonts w:ascii="Times New Roman" w:hAnsi="Times New Roman" w:cs="Times New Roman"/>
+        </w:rPr>
+      </w:pPr>
+      <w:r>
+        <w:rPr>
+          <w:rFonts w:cs="Times New Roman"/>
+        </w:rPr>
         <w:drawing>
-          <wp:inline distT="0" distB="0" distL="0" distR="0">
-            <wp:extent cx="5940425" cy="4733925"/>
+          <wp:anchor behindDoc="0" distT="0" distB="0" distL="0" distR="0" simplePos="0" locked="0" layoutInCell="0" allowOverlap="1" relativeHeight="11">
+            <wp:simplePos x="0" y="0"/>
+            <wp:positionH relativeFrom="column">
+              <wp:align>center</wp:align>
+            </wp:positionH>
+            <wp:positionV relativeFrom="paragraph">
+              <wp:posOffset>635</wp:posOffset>
+            </wp:positionV>
+            <wp:extent cx="5940425" cy="4504690"/>
             <wp:effectExtent l="0" t="0" r="0" b="0"/>
-            <wp:docPr id="3" name="Рисунок 7"/>
+            <wp:wrapSquare wrapText="largest"/>
+            <wp:docPr id="3" name="Изображение1"/>
             <wp:cNvGraphicFramePr>
               <a:graphicFrameLocks xmlns:a="http://schemas.openxmlformats.org/drawingml/2006/main" noChangeAspect="1"/>
             </wp:cNvGraphicFramePr>
@@ -1852,7 +1864,7 @@
               <a:graphicData uri="http://schemas.openxmlformats.org/drawingml/2006/picture">
                 <pic:pic xmlns:pic="http://schemas.openxmlformats.org/drawingml/2006/picture">
                   <pic:nvPicPr>
-                    <pic:cNvPr id="3" name="Рисунок 7"/>
+                    <pic:cNvPr id="3" name="Изображение1"/>
                     <pic:cNvPicPr>
                       <a:picLocks noChangeAspect="1" noChangeArrowheads="1"/>
                     </pic:cNvPicPr>
@@ -1866,7 +1878,7 @@
                   <pic:spPr bwMode="auto">
                     <a:xfrm>
                       <a:off x="0" y="0"/>
-                      <a:ext cx="5940425" cy="4733925"/>
+                      <a:ext cx="5940425" cy="4504690"/>
                     </a:xfrm>
                     <a:prstGeom prst="rect">
                       <a:avLst/>
@@ -1876,23 +1888,8 @@
                 </pic:pic>
               </a:graphicData>
             </a:graphic>
-          </wp:inline>
+          </wp:anchor>
         </w:drawing>
-      </w:r>
-    </w:p>
-    <w:p>
-      <w:pPr>
-        <w:pStyle w:val="Normal"/>
-        <w:keepNext w:val="true"/>
-        <w:jc w:val="center"/>
-        <w:rPr>
-          <w:rFonts w:ascii="Times New Roman" w:hAnsi="Times New Roman" w:cs="Times New Roman"/>
-        </w:rPr>
-      </w:pPr>
-      <w:r>
-        <w:rPr>
-          <w:rFonts w:cs="Times New Roman" w:ascii="Times New Roman" w:hAnsi="Times New Roman"/>
-        </w:rPr>
       </w:r>
     </w:p>
     <w:p>
@@ -2071,17 +2068,17 @@
           <w:shd w:fill="FFFFFF" w:val="clear"/>
           <w:lang w:val="en-US"/>
         </w:rPr>
-        <w:t>s</w:t>
-      </w:r>
-      <w:r>
-        <w:rPr>
-          <w:rFonts w:cs="Times New Roman" w:ascii="Times New Roman" w:hAnsi="Times New Roman"/>
-          <w:color w:val="000000"/>
-          <w:sz w:val="28"/>
-          <w:szCs w:val="28"/>
-          <w:shd w:fill="FFFFFF" w:val="clear"/>
-        </w:rPr>
-        <w:t>1 – форма ожидает ввода текста пользователя</w:t>
+        <w:t>s2</w:t>
+      </w:r>
+      <w:r>
+        <w:rPr>
+          <w:rFonts w:cs="Times New Roman" w:ascii="Times New Roman" w:hAnsi="Times New Roman"/>
+          <w:color w:val="000000"/>
+          <w:sz w:val="28"/>
+          <w:szCs w:val="28"/>
+          <w:shd w:fill="FFFFFF" w:val="clear"/>
+        </w:rPr>
+        <w:t xml:space="preserve"> – форма ожидает ввода текста пользователя</w:t>
       </w:r>
     </w:p>
     <w:p>
@@ -2159,31 +2156,430 @@
           <w:szCs w:val="28"/>
           <w:shd w:fill="FFFFFF" w:val="clear"/>
         </w:rPr>
+        <w:t>1 – Добавлен текст в поле контактов</w:t>
+      </w:r>
+    </w:p>
+    <w:p>
+      <w:pPr>
+        <w:pStyle w:val="Normal"/>
+        <w:ind w:start="1416"/>
+        <w:rPr>
+          <w:rFonts w:ascii="Times New Roman" w:hAnsi="Times New Roman" w:cs="Times New Roman"/>
+          <w:color w:val="000000"/>
+          <w:sz w:val="28"/>
+          <w:szCs w:val="28"/>
+          <w:shd w:fill="FFFFFF" w:val="clear"/>
+        </w:rPr>
+      </w:pPr>
+      <w:r>
+        <w:rPr>
+          <w:rFonts w:cs="Times New Roman" w:ascii="Times New Roman" w:hAnsi="Times New Roman"/>
+          <w:color w:val="000000"/>
+          <w:sz w:val="28"/>
+          <w:szCs w:val="28"/>
+          <w:shd w:fill="FFFFFF" w:val="clear"/>
+          <w:lang w:val="en-US"/>
+        </w:rPr>
+        <w:t>e</w:t>
+      </w:r>
+      <w:r>
+        <w:rPr>
+          <w:rFonts w:cs="Times New Roman" w:ascii="Times New Roman" w:hAnsi="Times New Roman"/>
+          <w:color w:val="000000"/>
+          <w:sz w:val="28"/>
+          <w:szCs w:val="28"/>
+          <w:shd w:fill="FFFFFF" w:val="clear"/>
+        </w:rPr>
+        <w:t>2 – удален текст из поля контактов</w:t>
+      </w:r>
+    </w:p>
+    <w:p>
+      <w:pPr>
+        <w:pStyle w:val="Normal"/>
+        <w:ind w:start="1416"/>
+        <w:rPr>
+          <w:rFonts w:ascii="Times New Roman" w:hAnsi="Times New Roman" w:cs="Times New Roman"/>
+          <w:color w:val="000000"/>
+          <w:sz w:val="28"/>
+          <w:szCs w:val="28"/>
+          <w:shd w:fill="FFFFFF" w:val="clear"/>
+        </w:rPr>
+      </w:pPr>
+      <w:r>
+        <w:rPr>
+          <w:rFonts w:cs="Times New Roman" w:ascii="Times New Roman" w:hAnsi="Times New Roman"/>
+          <w:color w:val="000000"/>
+          <w:sz w:val="28"/>
+          <w:szCs w:val="28"/>
+          <w:shd w:fill="FFFFFF" w:val="clear"/>
+        </w:rPr>
+      </w:r>
+    </w:p>
+    <w:p>
+      <w:pPr>
+        <w:pStyle w:val="Normal"/>
+        <w:ind w:start="705"/>
+        <w:rPr>
+          <w:rFonts w:ascii="Times New Roman" w:hAnsi="Times New Roman" w:cs="Times New Roman"/>
+          <w:color w:val="000000"/>
+          <w:sz w:val="28"/>
+          <w:szCs w:val="28"/>
+          <w:shd w:fill="FFFFFF" w:val="clear"/>
+        </w:rPr>
+      </w:pPr>
+      <w:r>
+        <w:rPr>
+          <w:rFonts w:cs="Times New Roman" w:ascii="Times New Roman" w:hAnsi="Times New Roman"/>
+          <w:color w:val="000000"/>
+          <w:sz w:val="28"/>
+          <w:szCs w:val="28"/>
+          <w:shd w:fill="FFFFFF" w:val="clear"/>
+        </w:rPr>
+      </w:r>
+    </w:p>
+    <w:p>
+      <w:pPr>
+        <w:pStyle w:val="Normal"/>
+        <w:ind w:start="1416"/>
+        <w:rPr>
+          <w:rFonts w:ascii="Times New Roman" w:hAnsi="Times New Roman" w:cs="Times New Roman"/>
+          <w:color w:val="000000"/>
+          <w:sz w:val="28"/>
+          <w:szCs w:val="28"/>
+          <w:shd w:fill="FFFFFF" w:val="clear"/>
+        </w:rPr>
+      </w:pPr>
+      <w:r>
+        <w:rPr>
+          <w:rFonts w:cs="Times New Roman" w:ascii="Times New Roman" w:hAnsi="Times New Roman"/>
+          <w:color w:val="000000"/>
+          <w:sz w:val="28"/>
+          <w:szCs w:val="28"/>
+          <w:shd w:fill="FFFFFF" w:val="clear"/>
+          <w:lang w:val="en-US"/>
+        </w:rPr>
+        <w:t>e</w:t>
+      </w:r>
+      <w:r>
+        <w:rPr>
+          <w:rFonts w:cs="Times New Roman" w:ascii="Times New Roman" w:hAnsi="Times New Roman"/>
+          <w:color w:val="000000"/>
+          <w:sz w:val="28"/>
+          <w:szCs w:val="28"/>
+          <w:shd w:fill="FFFFFF" w:val="clear"/>
+        </w:rPr>
+        <w:t>3 – открытие электронной почты для отправки письма Артёму Коврову</w:t>
+      </w:r>
+    </w:p>
+    <w:p>
+      <w:pPr>
+        <w:pStyle w:val="Normal"/>
+        <w:ind w:start="1413"/>
+        <w:rPr>
+          <w:rFonts w:ascii="Times New Roman" w:hAnsi="Times New Roman" w:cs="Times New Roman"/>
+          <w:color w:val="000000"/>
+          <w:sz w:val="28"/>
+          <w:szCs w:val="28"/>
+          <w:shd w:fill="FFFFFF" w:val="clear"/>
+        </w:rPr>
+      </w:pPr>
+      <w:r>
+        <w:rPr>
+          <w:rFonts w:cs="Times New Roman" w:ascii="Times New Roman" w:hAnsi="Times New Roman"/>
+          <w:color w:val="000000"/>
+          <w:sz w:val="28"/>
+          <w:szCs w:val="28"/>
+          <w:shd w:fill="FFFFFF" w:val="clear"/>
+          <w:lang w:val="en-US"/>
+        </w:rPr>
+        <w:t>e</w:t>
+      </w:r>
+      <w:r>
+        <w:rPr>
+          <w:rFonts w:cs="Times New Roman" w:ascii="Times New Roman" w:hAnsi="Times New Roman"/>
+          <w:color w:val="000000"/>
+          <w:sz w:val="28"/>
+          <w:szCs w:val="28"/>
+          <w:shd w:fill="FFFFFF" w:val="clear"/>
+        </w:rPr>
+        <w:t>4 – открытие веб-страницы «</w:t>
+      </w:r>
+      <w:r>
+        <w:rPr>
+          <w:rFonts w:cs="Times New Roman" w:ascii="Times New Roman" w:hAnsi="Times New Roman"/>
+          <w:color w:val="000000"/>
+          <w:sz w:val="28"/>
+          <w:szCs w:val="28"/>
+          <w:shd w:fill="FFFFFF" w:val="clear"/>
+          <w:lang w:val="en-US"/>
+        </w:rPr>
+        <w:t>Telegram</w:t>
+      </w:r>
+      <w:r>
+        <w:rPr>
+          <w:rFonts w:cs="Times New Roman" w:ascii="Times New Roman" w:hAnsi="Times New Roman"/>
+          <w:color w:val="000000"/>
+          <w:sz w:val="28"/>
+          <w:szCs w:val="28"/>
+          <w:shd w:fill="FFFFFF" w:val="clear"/>
+        </w:rPr>
+        <w:t>» для отправки сообщения Артёму Коврову</w:t>
+      </w:r>
+    </w:p>
+    <w:p>
+      <w:pPr>
+        <w:pStyle w:val="Normal"/>
+        <w:ind w:start="1413"/>
+        <w:rPr>
+          <w:rFonts w:ascii="Times New Roman" w:hAnsi="Times New Roman" w:cs="Times New Roman"/>
+          <w:color w:val="000000"/>
+          <w:sz w:val="28"/>
+          <w:szCs w:val="28"/>
+          <w:shd w:fill="FFFFFF" w:val="clear"/>
+        </w:rPr>
+      </w:pPr>
+      <w:r>
+        <w:rPr>
+          <w:rFonts w:cs="Times New Roman" w:ascii="Times New Roman" w:hAnsi="Times New Roman"/>
+          <w:color w:val="000000"/>
+          <w:sz w:val="28"/>
+          <w:szCs w:val="28"/>
+          <w:shd w:fill="FFFFFF" w:val="clear"/>
+          <w:lang w:val="en-US"/>
+        </w:rPr>
+        <w:t>e</w:t>
+      </w:r>
+      <w:r>
+        <w:rPr>
+          <w:rFonts w:cs="Times New Roman" w:ascii="Times New Roman" w:hAnsi="Times New Roman"/>
+          <w:color w:val="000000"/>
+          <w:sz w:val="28"/>
+          <w:szCs w:val="28"/>
+          <w:shd w:fill="FFFFFF" w:val="clear"/>
+        </w:rPr>
+        <w:t>5 – открытие веб-страницы «</w:t>
+      </w:r>
+      <w:r>
+        <w:rPr>
+          <w:rFonts w:cs="Times New Roman" w:ascii="Times New Roman" w:hAnsi="Times New Roman"/>
+          <w:color w:val="000000"/>
+          <w:sz w:val="28"/>
+          <w:szCs w:val="28"/>
+          <w:shd w:fill="FFFFFF" w:val="clear"/>
+          <w:lang w:val="en-US"/>
+        </w:rPr>
+        <w:t>VK</w:t>
+      </w:r>
+      <w:r>
+        <w:rPr>
+          <w:rFonts w:cs="Times New Roman" w:ascii="Times New Roman" w:hAnsi="Times New Roman"/>
+          <w:color w:val="000000"/>
+          <w:sz w:val="28"/>
+          <w:szCs w:val="28"/>
+          <w:shd w:fill="FFFFFF" w:val="clear"/>
+        </w:rPr>
+        <w:t>» для отправки сообщения Панаргину Владиславу</w:t>
+      </w:r>
+    </w:p>
+    <w:p>
+      <w:pPr>
+        <w:pStyle w:val="Normal"/>
+        <w:ind w:start="1413"/>
+        <w:rPr>
+          <w:rFonts w:ascii="Times New Roman" w:hAnsi="Times New Roman" w:cs="Times New Roman"/>
+          <w:color w:val="000000"/>
+          <w:sz w:val="28"/>
+          <w:szCs w:val="28"/>
+          <w:shd w:fill="FFFFFF" w:val="clear"/>
+        </w:rPr>
+      </w:pPr>
+      <w:r>
+        <w:rPr>
+          <w:rFonts w:cs="Times New Roman" w:ascii="Times New Roman" w:hAnsi="Times New Roman"/>
+          <w:color w:val="000000"/>
+          <w:sz w:val="28"/>
+          <w:szCs w:val="28"/>
+          <w:shd w:fill="FFFFFF" w:val="clear"/>
+          <w:lang w:val="en-US"/>
+        </w:rPr>
+        <w:t>e</w:t>
+      </w:r>
+      <w:r>
+        <w:rPr>
+          <w:rFonts w:cs="Times New Roman" w:ascii="Times New Roman" w:hAnsi="Times New Roman"/>
+          <w:color w:val="000000"/>
+          <w:sz w:val="28"/>
+          <w:szCs w:val="28"/>
+          <w:shd w:fill="FFFFFF" w:val="clear"/>
+        </w:rPr>
+        <w:t>6 – открытие веб-страницы «</w:t>
+      </w:r>
+      <w:r>
+        <w:rPr>
+          <w:rFonts w:cs="Times New Roman" w:ascii="Times New Roman" w:hAnsi="Times New Roman"/>
+          <w:color w:val="000000"/>
+          <w:sz w:val="28"/>
+          <w:szCs w:val="28"/>
+          <w:shd w:fill="FFFFFF" w:val="clear"/>
+          <w:lang w:val="en-US"/>
+        </w:rPr>
+        <w:t>MAX</w:t>
+      </w:r>
+      <w:r>
+        <w:rPr>
+          <w:rFonts w:cs="Times New Roman" w:ascii="Times New Roman" w:hAnsi="Times New Roman"/>
+          <w:color w:val="000000"/>
+          <w:sz w:val="28"/>
+          <w:szCs w:val="28"/>
+          <w:shd w:fill="FFFFFF" w:val="clear"/>
+        </w:rPr>
+        <w:t>»</w:t>
+      </w:r>
+    </w:p>
+    <w:p>
+      <w:pPr>
+        <w:pStyle w:val="Normal"/>
+        <w:ind w:start="705"/>
+        <w:rPr>
+          <w:rFonts w:ascii="Times New Roman" w:hAnsi="Times New Roman" w:cs="Times New Roman"/>
+          <w:color w:val="000000"/>
+          <w:sz w:val="28"/>
+          <w:szCs w:val="28"/>
+          <w:shd w:fill="FFFFFF" w:val="clear"/>
+        </w:rPr>
+      </w:pPr>
+      <w:r>
+        <w:rPr>
+          <w:rFonts w:cs="Times New Roman" w:ascii="Times New Roman" w:hAnsi="Times New Roman"/>
+          <w:color w:val="000000"/>
+          <w:sz w:val="28"/>
+          <w:szCs w:val="28"/>
+          <w:shd w:fill="FFFFFF" w:val="clear"/>
+        </w:rPr>
+        <w:t xml:space="preserve">          </w:t>
+      </w:r>
+      <w:r>
+        <w:rPr>
+          <w:rFonts w:cs="Times New Roman" w:ascii="Times New Roman" w:hAnsi="Times New Roman"/>
+          <w:color w:val="000000"/>
+          <w:sz w:val="28"/>
+          <w:szCs w:val="28"/>
+          <w:shd w:fill="FFFFFF" w:val="clear"/>
+          <w:lang w:val="en-US"/>
+        </w:rPr>
+        <w:t>e</w:t>
+      </w:r>
+      <w:r>
+        <w:rPr>
+          <w:rFonts w:cs="Times New Roman" w:ascii="Times New Roman" w:hAnsi="Times New Roman"/>
+          <w:color w:val="000000"/>
+          <w:sz w:val="28"/>
+          <w:szCs w:val="28"/>
+          <w:shd w:fill="FFFFFF" w:val="clear"/>
+        </w:rPr>
+        <w:t>7 – закрытие формы</w:t>
+      </w:r>
+    </w:p>
+    <w:p>
+      <w:pPr>
+        <w:pStyle w:val="Normal"/>
+        <w:ind w:start="705"/>
+        <w:rPr>
+          <w:rFonts w:ascii="Times New Roman" w:hAnsi="Times New Roman" w:cs="Times New Roman"/>
+          <w:color w:val="000000"/>
+          <w:sz w:val="28"/>
+          <w:szCs w:val="28"/>
+          <w:shd w:fill="FFFFFF" w:val="clear"/>
+        </w:rPr>
+      </w:pPr>
+      <w:r>
+        <w:rPr>
+          <w:rFonts w:cs="Times New Roman" w:ascii="Times New Roman" w:hAnsi="Times New Roman"/>
+          <w:color w:val="000000"/>
+          <w:sz w:val="28"/>
+          <w:szCs w:val="28"/>
+          <w:shd w:fill="FFFFFF" w:val="clear"/>
+        </w:rPr>
+        <w:t>- события (</w:t>
+      </w:r>
+      <w:r>
+        <w:rPr>
+          <w:rFonts w:cs="Times New Roman" w:ascii="Times New Roman" w:hAnsi="Times New Roman"/>
+          <w:color w:val="000000"/>
+          <w:sz w:val="28"/>
+          <w:szCs w:val="28"/>
+          <w:shd w:fill="FFFFFF" w:val="clear"/>
+          <w:lang w:val="en-US"/>
+        </w:rPr>
+        <w:t>prompts</w:t>
+      </w:r>
+      <w:r>
+        <w:rPr>
+          <w:rFonts w:cs="Times New Roman" w:ascii="Times New Roman" w:hAnsi="Times New Roman"/>
+          <w:color w:val="000000"/>
+          <w:sz w:val="28"/>
+          <w:szCs w:val="28"/>
+          <w:shd w:fill="FFFFFF" w:val="clear"/>
+        </w:rPr>
+        <w:t>)</w:t>
+      </w:r>
+    </w:p>
+    <w:p>
+      <w:pPr>
+        <w:pStyle w:val="Normal"/>
+        <w:ind w:firstLine="3" w:start="1413"/>
+        <w:rPr>
+          <w:rFonts w:ascii="Times New Roman" w:hAnsi="Times New Roman" w:cs="Times New Roman"/>
+          <w:color w:val="000000"/>
+          <w:sz w:val="28"/>
+          <w:szCs w:val="28"/>
+          <w:shd w:fill="FFFFFF" w:val="clear"/>
+        </w:rPr>
+      </w:pPr>
+      <w:r>
+        <w:rPr>
+          <w:rFonts w:cs="Times New Roman" w:ascii="Times New Roman" w:hAnsi="Times New Roman"/>
+          <w:color w:val="000000"/>
+          <w:sz w:val="28"/>
+          <w:szCs w:val="28"/>
+          <w:shd w:fill="FFFFFF" w:val="clear"/>
+          <w:lang w:val="en-US"/>
+        </w:rPr>
+        <w:t>p</w:t>
+      </w:r>
+      <w:r>
+        <w:rPr>
+          <w:rFonts w:cs="Times New Roman" w:ascii="Times New Roman" w:hAnsi="Times New Roman"/>
+          <w:color w:val="000000"/>
+          <w:sz w:val="28"/>
+          <w:szCs w:val="28"/>
+          <w:shd w:fill="FFFFFF" w:val="clear"/>
+        </w:rPr>
         <w:t>1 – курсор помещен в левый хэддер</w:t>
       </w:r>
     </w:p>
     <w:p>
       <w:pPr>
         <w:pStyle w:val="Normal"/>
-        <w:ind w:start="1416"/>
-        <w:rPr>
-          <w:rFonts w:ascii="Times New Roman" w:hAnsi="Times New Roman" w:cs="Times New Roman"/>
-          <w:color w:val="000000"/>
-          <w:sz w:val="28"/>
-          <w:szCs w:val="28"/>
-          <w:shd w:fill="FFFFFF" w:val="clear"/>
-        </w:rPr>
-      </w:pPr>
-      <w:r>
-        <w:rPr>
-          <w:rFonts w:cs="Times New Roman" w:ascii="Times New Roman" w:hAnsi="Times New Roman"/>
-          <w:color w:val="000000"/>
-          <w:sz w:val="28"/>
-          <w:szCs w:val="28"/>
-          <w:shd w:fill="FFFFFF" w:val="clear"/>
-          <w:lang w:val="en-US"/>
-        </w:rPr>
-        <w:t>e</w:t>
+        <w:ind w:firstLine="3" w:start="1410"/>
+        <w:rPr>
+          <w:rFonts w:ascii="Times New Roman" w:hAnsi="Times New Roman" w:cs="Times New Roman"/>
+          <w:color w:val="000000"/>
+          <w:sz w:val="28"/>
+          <w:szCs w:val="28"/>
+          <w:shd w:fill="FFFFFF" w:val="clear"/>
+        </w:rPr>
+      </w:pPr>
+      <w:r>
+        <w:rPr>
+          <w:rFonts w:cs="Times New Roman" w:ascii="Times New Roman" w:hAnsi="Times New Roman"/>
+          <w:color w:val="000000"/>
+          <w:sz w:val="28"/>
+          <w:szCs w:val="28"/>
+          <w:shd w:fill="FFFFFF" w:val="clear"/>
+          <w:lang w:val="en-US"/>
+        </w:rPr>
+        <w:t>p</w:t>
       </w:r>
       <w:r>
         <w:rPr>
@@ -2194,405 +2590,6 @@
           <w:shd w:fill="FFFFFF" w:val="clear"/>
         </w:rPr>
         <w:t>2 – курсор помещен в правый хэддер</w:t>
-      </w:r>
-    </w:p>
-    <w:p>
-      <w:pPr>
-        <w:pStyle w:val="Normal"/>
-        <w:ind w:start="1416"/>
-        <w:rPr>
-          <w:rFonts w:ascii="Times New Roman" w:hAnsi="Times New Roman" w:cs="Times New Roman"/>
-          <w:color w:val="000000"/>
-          <w:sz w:val="28"/>
-          <w:szCs w:val="28"/>
-          <w:shd w:fill="FFFFFF" w:val="clear"/>
-        </w:rPr>
-      </w:pPr>
-      <w:r>
-        <w:rPr>
-          <w:rFonts w:cs="Times New Roman" w:ascii="Times New Roman" w:hAnsi="Times New Roman"/>
-          <w:color w:val="000000"/>
-          <w:sz w:val="28"/>
-          <w:szCs w:val="28"/>
-          <w:shd w:fill="FFFFFF" w:val="clear"/>
-        </w:rPr>
-      </w:r>
-    </w:p>
-    <w:p>
-      <w:pPr>
-        <w:pStyle w:val="Normal"/>
-        <w:ind w:start="705"/>
-        <w:rPr>
-          <w:rFonts w:ascii="Times New Roman" w:hAnsi="Times New Roman" w:cs="Times New Roman"/>
-          <w:color w:val="000000"/>
-          <w:sz w:val="28"/>
-          <w:szCs w:val="28"/>
-          <w:shd w:fill="FFFFFF" w:val="clear"/>
-        </w:rPr>
-      </w:pPr>
-      <w:r>
-        <w:rPr>
-          <w:rFonts w:cs="Times New Roman" w:ascii="Times New Roman" w:hAnsi="Times New Roman"/>
-          <w:color w:val="000000"/>
-          <w:sz w:val="28"/>
-          <w:szCs w:val="28"/>
-          <w:shd w:fill="FFFFFF" w:val="clear"/>
-        </w:rPr>
-      </w:r>
-    </w:p>
-    <w:p>
-      <w:pPr>
-        <w:pStyle w:val="Normal"/>
-        <w:ind w:start="1416"/>
-        <w:rPr>
-          <w:rFonts w:ascii="Times New Roman" w:hAnsi="Times New Roman" w:cs="Times New Roman"/>
-          <w:color w:val="000000"/>
-          <w:sz w:val="28"/>
-          <w:szCs w:val="28"/>
-          <w:shd w:fill="FFFFFF" w:val="clear"/>
-        </w:rPr>
-      </w:pPr>
-      <w:r>
-        <w:rPr>
-          <w:rFonts w:cs="Times New Roman" w:ascii="Times New Roman" w:hAnsi="Times New Roman"/>
-          <w:color w:val="000000"/>
-          <w:sz w:val="28"/>
-          <w:szCs w:val="28"/>
-          <w:shd w:fill="FFFFFF" w:val="clear"/>
-          <w:lang w:val="en-US"/>
-        </w:rPr>
-        <w:t>e</w:t>
-      </w:r>
-      <w:r>
-        <w:rPr>
-          <w:rFonts w:cs="Times New Roman" w:ascii="Times New Roman" w:hAnsi="Times New Roman"/>
-          <w:color w:val="000000"/>
-          <w:sz w:val="28"/>
-          <w:szCs w:val="28"/>
-          <w:shd w:fill="FFFFFF" w:val="clear"/>
-        </w:rPr>
-        <w:t>3 – открытие электронной почты для отправки письма Артёму Коврову</w:t>
-      </w:r>
-    </w:p>
-    <w:p>
-      <w:pPr>
-        <w:pStyle w:val="Normal"/>
-        <w:ind w:start="1413"/>
-        <w:rPr>
-          <w:rFonts w:ascii="Times New Roman" w:hAnsi="Times New Roman" w:cs="Times New Roman"/>
-          <w:color w:val="000000"/>
-          <w:sz w:val="28"/>
-          <w:szCs w:val="28"/>
-          <w:shd w:fill="FFFFFF" w:val="clear"/>
-        </w:rPr>
-      </w:pPr>
-      <w:r>
-        <w:rPr>
-          <w:rFonts w:cs="Times New Roman" w:ascii="Times New Roman" w:hAnsi="Times New Roman"/>
-          <w:color w:val="000000"/>
-          <w:sz w:val="28"/>
-          <w:szCs w:val="28"/>
-          <w:shd w:fill="FFFFFF" w:val="clear"/>
-          <w:lang w:val="en-US"/>
-        </w:rPr>
-        <w:t>e</w:t>
-      </w:r>
-      <w:r>
-        <w:rPr>
-          <w:rFonts w:cs="Times New Roman" w:ascii="Times New Roman" w:hAnsi="Times New Roman"/>
-          <w:color w:val="000000"/>
-          <w:sz w:val="28"/>
-          <w:szCs w:val="28"/>
-          <w:shd w:fill="FFFFFF" w:val="clear"/>
-        </w:rPr>
-        <w:t>4 – открытие веб-страницы «</w:t>
-      </w:r>
-      <w:r>
-        <w:rPr>
-          <w:rFonts w:cs="Times New Roman" w:ascii="Times New Roman" w:hAnsi="Times New Roman"/>
-          <w:color w:val="000000"/>
-          <w:sz w:val="28"/>
-          <w:szCs w:val="28"/>
-          <w:shd w:fill="FFFFFF" w:val="clear"/>
-          <w:lang w:val="en-US"/>
-        </w:rPr>
-        <w:t>Telegram</w:t>
-      </w:r>
-      <w:r>
-        <w:rPr>
-          <w:rFonts w:cs="Times New Roman" w:ascii="Times New Roman" w:hAnsi="Times New Roman"/>
-          <w:color w:val="000000"/>
-          <w:sz w:val="28"/>
-          <w:szCs w:val="28"/>
-          <w:shd w:fill="FFFFFF" w:val="clear"/>
-        </w:rPr>
-        <w:t>» для отправки сообщения Артёму Коврову</w:t>
-      </w:r>
-    </w:p>
-    <w:p>
-      <w:pPr>
-        <w:pStyle w:val="Normal"/>
-        <w:ind w:start="1413"/>
-        <w:rPr>
-          <w:rFonts w:ascii="Times New Roman" w:hAnsi="Times New Roman" w:cs="Times New Roman"/>
-          <w:color w:val="000000"/>
-          <w:sz w:val="28"/>
-          <w:szCs w:val="28"/>
-          <w:shd w:fill="FFFFFF" w:val="clear"/>
-        </w:rPr>
-      </w:pPr>
-      <w:r>
-        <w:rPr>
-          <w:rFonts w:cs="Times New Roman" w:ascii="Times New Roman" w:hAnsi="Times New Roman"/>
-          <w:color w:val="000000"/>
-          <w:sz w:val="28"/>
-          <w:szCs w:val="28"/>
-          <w:shd w:fill="FFFFFF" w:val="clear"/>
-          <w:lang w:val="en-US"/>
-        </w:rPr>
-        <w:t>e</w:t>
-      </w:r>
-      <w:r>
-        <w:rPr>
-          <w:rFonts w:cs="Times New Roman" w:ascii="Times New Roman" w:hAnsi="Times New Roman"/>
-          <w:color w:val="000000"/>
-          <w:sz w:val="28"/>
-          <w:szCs w:val="28"/>
-          <w:shd w:fill="FFFFFF" w:val="clear"/>
-        </w:rPr>
-        <w:t>5 – открытие веб-страницы «</w:t>
-      </w:r>
-      <w:r>
-        <w:rPr>
-          <w:rFonts w:cs="Times New Roman" w:ascii="Times New Roman" w:hAnsi="Times New Roman"/>
-          <w:color w:val="000000"/>
-          <w:sz w:val="28"/>
-          <w:szCs w:val="28"/>
-          <w:shd w:fill="FFFFFF" w:val="clear"/>
-          <w:lang w:val="en-US"/>
-        </w:rPr>
-        <w:t>VK</w:t>
-      </w:r>
-      <w:r>
-        <w:rPr>
-          <w:rFonts w:cs="Times New Roman" w:ascii="Times New Roman" w:hAnsi="Times New Roman"/>
-          <w:color w:val="000000"/>
-          <w:sz w:val="28"/>
-          <w:szCs w:val="28"/>
-          <w:shd w:fill="FFFFFF" w:val="clear"/>
-        </w:rPr>
-        <w:t>» для отправки сообщения Панаргину Владиславу</w:t>
-      </w:r>
-    </w:p>
-    <w:p>
-      <w:pPr>
-        <w:pStyle w:val="Normal"/>
-        <w:ind w:start="1413"/>
-        <w:rPr>
-          <w:rFonts w:ascii="Times New Roman" w:hAnsi="Times New Roman" w:cs="Times New Roman"/>
-          <w:color w:val="000000"/>
-          <w:sz w:val="28"/>
-          <w:szCs w:val="28"/>
-          <w:shd w:fill="FFFFFF" w:val="clear"/>
-        </w:rPr>
-      </w:pPr>
-      <w:r>
-        <w:rPr>
-          <w:rFonts w:cs="Times New Roman" w:ascii="Times New Roman" w:hAnsi="Times New Roman"/>
-          <w:color w:val="000000"/>
-          <w:sz w:val="28"/>
-          <w:szCs w:val="28"/>
-          <w:shd w:fill="FFFFFF" w:val="clear"/>
-          <w:lang w:val="en-US"/>
-        </w:rPr>
-        <w:t>e</w:t>
-      </w:r>
-      <w:r>
-        <w:rPr>
-          <w:rFonts w:cs="Times New Roman" w:ascii="Times New Roman" w:hAnsi="Times New Roman"/>
-          <w:color w:val="000000"/>
-          <w:sz w:val="28"/>
-          <w:szCs w:val="28"/>
-          <w:shd w:fill="FFFFFF" w:val="clear"/>
-        </w:rPr>
-        <w:t>6 – открытие веб-страницы «</w:t>
-      </w:r>
-      <w:r>
-        <w:rPr>
-          <w:rFonts w:cs="Times New Roman" w:ascii="Times New Roman" w:hAnsi="Times New Roman"/>
-          <w:color w:val="000000"/>
-          <w:sz w:val="28"/>
-          <w:szCs w:val="28"/>
-          <w:shd w:fill="FFFFFF" w:val="clear"/>
-          <w:lang w:val="en-US"/>
-        </w:rPr>
-        <w:t>MAX</w:t>
-      </w:r>
-      <w:r>
-        <w:rPr>
-          <w:rFonts w:cs="Times New Roman" w:ascii="Times New Roman" w:hAnsi="Times New Roman"/>
-          <w:color w:val="000000"/>
-          <w:sz w:val="28"/>
-          <w:szCs w:val="28"/>
-          <w:shd w:fill="FFFFFF" w:val="clear"/>
-        </w:rPr>
-        <w:t>»</w:t>
-      </w:r>
-    </w:p>
-    <w:p>
-      <w:pPr>
-        <w:pStyle w:val="Normal"/>
-        <w:ind w:start="705"/>
-        <w:rPr>
-          <w:rFonts w:ascii="Times New Roman" w:hAnsi="Times New Roman" w:cs="Times New Roman"/>
-          <w:color w:val="000000"/>
-          <w:sz w:val="28"/>
-          <w:szCs w:val="28"/>
-          <w:shd w:fill="FFFFFF" w:val="clear"/>
-        </w:rPr>
-      </w:pPr>
-      <w:r>
-        <w:rPr>
-          <w:rFonts w:cs="Times New Roman" w:ascii="Times New Roman" w:hAnsi="Times New Roman"/>
-          <w:color w:val="000000"/>
-          <w:sz w:val="28"/>
-          <w:szCs w:val="28"/>
-          <w:shd w:fill="FFFFFF" w:val="clear"/>
-        </w:rPr>
-        <w:t xml:space="preserve">          </w:t>
-      </w:r>
-      <w:r>
-        <w:rPr>
-          <w:rFonts w:cs="Times New Roman" w:ascii="Times New Roman" w:hAnsi="Times New Roman"/>
-          <w:color w:val="000000"/>
-          <w:sz w:val="28"/>
-          <w:szCs w:val="28"/>
-          <w:shd w:fill="FFFFFF" w:val="clear"/>
-          <w:lang w:val="en-US"/>
-        </w:rPr>
-        <w:t>e</w:t>
-      </w:r>
-      <w:r>
-        <w:rPr>
-          <w:rFonts w:cs="Times New Roman" w:ascii="Times New Roman" w:hAnsi="Times New Roman"/>
-          <w:color w:val="000000"/>
-          <w:sz w:val="28"/>
-          <w:szCs w:val="28"/>
-          <w:shd w:fill="FFFFFF" w:val="clear"/>
-        </w:rPr>
-        <w:t>7 – закрытие формы</w:t>
-      </w:r>
-    </w:p>
-    <w:p>
-      <w:pPr>
-        <w:pStyle w:val="Normal"/>
-        <w:ind w:start="705"/>
-        <w:rPr>
-          <w:rFonts w:ascii="Times New Roman" w:hAnsi="Times New Roman" w:cs="Times New Roman"/>
-          <w:color w:val="000000"/>
-          <w:sz w:val="28"/>
-          <w:szCs w:val="28"/>
-          <w:shd w:fill="FFFFFF" w:val="clear"/>
-        </w:rPr>
-      </w:pPr>
-      <w:r>
-        <w:rPr>
-          <w:rFonts w:cs="Times New Roman" w:ascii="Times New Roman" w:hAnsi="Times New Roman"/>
-          <w:color w:val="000000"/>
-          <w:sz w:val="28"/>
-          <w:szCs w:val="28"/>
-          <w:shd w:fill="FFFFFF" w:val="clear"/>
-        </w:rPr>
-        <w:t>- события (</w:t>
-      </w:r>
-      <w:r>
-        <w:rPr>
-          <w:rFonts w:cs="Times New Roman" w:ascii="Times New Roman" w:hAnsi="Times New Roman"/>
-          <w:color w:val="000000"/>
-          <w:sz w:val="28"/>
-          <w:szCs w:val="28"/>
-          <w:shd w:fill="FFFFFF" w:val="clear"/>
-          <w:lang w:val="en-US"/>
-        </w:rPr>
-        <w:t>prompts</w:t>
-      </w:r>
-      <w:r>
-        <w:rPr>
-          <w:rFonts w:cs="Times New Roman" w:ascii="Times New Roman" w:hAnsi="Times New Roman"/>
-          <w:color w:val="000000"/>
-          <w:sz w:val="28"/>
-          <w:szCs w:val="28"/>
-          <w:shd w:fill="FFFFFF" w:val="clear"/>
-        </w:rPr>
-        <w:t>)</w:t>
-      </w:r>
-    </w:p>
-    <w:p>
-      <w:pPr>
-        <w:pStyle w:val="Normal"/>
-        <w:ind w:firstLine="3" w:start="1413"/>
-        <w:rPr>
-          <w:rFonts w:ascii="Times New Roman" w:hAnsi="Times New Roman" w:cs="Times New Roman"/>
-          <w:color w:val="000000"/>
-          <w:sz w:val="28"/>
-          <w:szCs w:val="28"/>
-          <w:shd w:fill="FFFFFF" w:val="clear"/>
-        </w:rPr>
-      </w:pPr>
-      <w:r>
-        <w:rPr>
-          <w:rFonts w:cs="Times New Roman" w:ascii="Times New Roman" w:hAnsi="Times New Roman"/>
-          <w:color w:val="000000"/>
-          <w:sz w:val="28"/>
-          <w:szCs w:val="28"/>
-          <w:shd w:fill="FFFFFF" w:val="clear"/>
-          <w:lang w:val="en-US"/>
-        </w:rPr>
-        <w:t>p</w:t>
-      </w:r>
-      <w:r>
-        <w:rPr>
-          <w:rFonts w:cs="Times New Roman" w:ascii="Times New Roman" w:hAnsi="Times New Roman"/>
-          <w:color w:val="000000"/>
-          <w:sz w:val="28"/>
-          <w:szCs w:val="28"/>
-          <w:shd w:fill="FFFFFF" w:val="clear"/>
-        </w:rPr>
-        <w:t>1 – Добавлен текст в поле контактов</w:t>
-      </w:r>
-    </w:p>
-    <w:p>
-      <w:pPr>
-        <w:pStyle w:val="Normal"/>
-        <w:ind w:firstLine="3" w:start="1410"/>
-        <w:rPr>
-          <w:rFonts w:ascii="Times New Roman" w:hAnsi="Times New Roman" w:cs="Times New Roman"/>
-          <w:color w:val="000000"/>
-          <w:sz w:val="28"/>
-          <w:szCs w:val="28"/>
-          <w:shd w:fill="FFFFFF" w:val="clear"/>
-        </w:rPr>
-      </w:pPr>
-      <w:r>
-        <w:rPr>
-          <w:rFonts w:cs="Times New Roman" w:ascii="Times New Roman" w:hAnsi="Times New Roman"/>
-          <w:color w:val="000000"/>
-          <w:sz w:val="28"/>
-          <w:szCs w:val="28"/>
-          <w:shd w:fill="FFFFFF" w:val="clear"/>
-          <w:lang w:val="en-US"/>
-        </w:rPr>
-        <w:t>p</w:t>
-      </w:r>
-      <w:r>
-        <w:rPr>
-          <w:rFonts w:cs="Times New Roman" w:ascii="Times New Roman" w:hAnsi="Times New Roman"/>
-          <w:color w:val="000000"/>
-          <w:sz w:val="28"/>
-          <w:szCs w:val="28"/>
-          <w:shd w:fill="FFFFFF" w:val="clear"/>
-        </w:rPr>
-        <w:t>2 – удален текст из поля контактов</w:t>
       </w:r>
     </w:p>
     <w:p>
@@ -3002,7 +2999,131 @@
           <w:szCs w:val="28"/>
           <w:shd w:fill="FFFFFF" w:val="clear"/>
         </w:rPr>
-        <w:t>6 – нажата гиперссылка «</w:t>
+        <w:t>6 – нажата кнопка закрытия веб-страницы</w:t>
+      </w:r>
+    </w:p>
+    <w:p>
+      <w:pPr>
+        <w:pStyle w:val="Normal"/>
+        <w:ind w:firstLine="680" w:start="724"/>
+        <w:rPr>
+          <w:rFonts w:ascii="Times New Roman" w:hAnsi="Times New Roman" w:cs="Times New Roman"/>
+          <w:color w:val="000000"/>
+          <w:sz w:val="28"/>
+          <w:szCs w:val="28"/>
+          <w:shd w:fill="FFFFFF" w:val="clear"/>
+        </w:rPr>
+      </w:pPr>
+      <w:r>
+        <w:rPr>
+          <w:rFonts w:cs="Times New Roman" w:ascii="Times New Roman" w:hAnsi="Times New Roman"/>
+          <w:color w:val="000000"/>
+          <w:sz w:val="28"/>
+          <w:szCs w:val="28"/>
+          <w:shd w:fill="FFFFFF" w:val="clear"/>
+          <w:lang w:val="en-US"/>
+        </w:rPr>
+        <w:t>p</w:t>
+      </w:r>
+      <w:r>
+        <w:rPr>
+          <w:rFonts w:cs="Times New Roman" w:ascii="Times New Roman" w:hAnsi="Times New Roman"/>
+          <w:color w:val="000000"/>
+          <w:sz w:val="28"/>
+          <w:szCs w:val="28"/>
+          <w:shd w:fill="FFFFFF" w:val="clear"/>
+        </w:rPr>
+        <w:t>7 – Нажата кнопка закрытия станицы ввода текста</w:t>
+      </w:r>
+    </w:p>
+    <w:p>
+      <w:pPr>
+        <w:pStyle w:val="Normal"/>
+        <w:ind w:firstLine="3" w:start="1410"/>
+        <w:rPr>
+          <w:rFonts w:ascii="Times New Roman" w:hAnsi="Times New Roman" w:cs="Times New Roman"/>
+          <w:color w:val="000000"/>
+          <w:sz w:val="28"/>
+          <w:szCs w:val="28"/>
+          <w:shd w:fill="FFFFFF" w:val="clear"/>
+        </w:rPr>
+      </w:pPr>
+      <w:r>
+        <w:rPr>
+          <w:rFonts w:cs="Times New Roman" w:ascii="Times New Roman" w:hAnsi="Times New Roman"/>
+          <w:color w:val="000000"/>
+          <w:sz w:val="28"/>
+          <w:szCs w:val="28"/>
+          <w:shd w:fill="FFFFFF" w:val="clear"/>
+          <w:lang w:val="en-US"/>
+        </w:rPr>
+        <w:t>p</w:t>
+      </w:r>
+      <w:r>
+        <w:rPr>
+          <w:rFonts w:cs="Times New Roman" w:ascii="Times New Roman" w:hAnsi="Times New Roman"/>
+          <w:color w:val="000000"/>
+          <w:sz w:val="28"/>
+          <w:szCs w:val="28"/>
+          <w:shd w:fill="FFFFFF" w:val="clear"/>
+          <w:lang w:val="ru-RU"/>
+        </w:rPr>
+        <w:t>8</w:t>
+      </w:r>
+      <w:r>
+        <w:rPr>
+          <w:rFonts w:cs="Times New Roman" w:ascii="Times New Roman" w:hAnsi="Times New Roman"/>
+          <w:color w:val="000000"/>
+          <w:sz w:val="28"/>
+          <w:szCs w:val="28"/>
+          <w:shd w:fill="FFFFFF" w:val="clear"/>
+        </w:rPr>
+        <w:t xml:space="preserve"> – Нажата кнопка «Ок» в форме ввода текста</w:t>
+      </w:r>
+    </w:p>
+    <w:p>
+      <w:pPr>
+        <w:pStyle w:val="Normal"/>
+        <w:ind w:firstLine="3" w:start="1410"/>
+        <w:rPr>
+          <w:rFonts w:ascii="Times New Roman" w:hAnsi="Times New Roman" w:cs="Times New Roman"/>
+          <w:color w:val="000000"/>
+          <w:sz w:val="28"/>
+          <w:szCs w:val="28"/>
+          <w:shd w:fill="FFFFFF" w:val="clear"/>
+        </w:rPr>
+      </w:pPr>
+      <w:r>
+        <w:rPr>
+          <w:rFonts w:cs="Times New Roman" w:ascii="Times New Roman" w:hAnsi="Times New Roman"/>
+          <w:color w:val="000000"/>
+          <w:sz w:val="28"/>
+          <w:szCs w:val="28"/>
+          <w:shd w:fill="FFFFFF" w:val="clear"/>
+          <w:lang w:val="en-US"/>
+        </w:rPr>
+        <w:t>p</w:t>
+      </w:r>
+      <w:r>
+        <w:rPr>
+          <w:rFonts w:cs="Times New Roman" w:ascii="Times New Roman" w:hAnsi="Times New Roman"/>
+          <w:color w:val="000000"/>
+          <w:sz w:val="28"/>
+          <w:szCs w:val="28"/>
+          <w:shd w:fill="FFFFFF" w:val="clear"/>
+          <w:lang w:val="ru-RU"/>
+        </w:rPr>
+        <w:t>9</w:t>
+      </w:r>
+      <w:r>
+        <w:rPr>
+          <w:rFonts w:cs="Times New Roman" w:ascii="Times New Roman" w:hAnsi="Times New Roman"/>
+          <w:color w:val="000000"/>
+          <w:sz w:val="28"/>
+          <w:szCs w:val="28"/>
+          <w:shd w:fill="FFFFFF" w:val="clear"/>
+        </w:rPr>
+        <w:t xml:space="preserve"> – нажата гиперссылка «</w:t>
       </w:r>
       <w:r>
         <w:rPr>
@@ -3066,40 +3187,6 @@
           <w:shd w:fill="FFFFFF" w:val="clear"/>
         </w:rPr>
         <w:t>»</w:t>
-      </w:r>
-    </w:p>
-    <w:p>
-      <w:pPr>
-        <w:pStyle w:val="Normal"/>
-        <w:ind w:firstLine="680" w:start="724"/>
-        <w:rPr>
-          <w:rFonts w:ascii="Times New Roman" w:hAnsi="Times New Roman" w:cs="Times New Roman"/>
-          <w:color w:val="000000"/>
-          <w:sz w:val="28"/>
-          <w:szCs w:val="28"/>
-          <w:shd w:fill="FFFFFF" w:val="clear"/>
-        </w:rPr>
-      </w:pPr>
-      <w:r>
-        <w:rPr>
-          <w:rFonts w:cs="Times New Roman" w:ascii="Times New Roman" w:hAnsi="Times New Roman"/>
-          <w:color w:val="000000"/>
-          <w:sz w:val="28"/>
-          <w:szCs w:val="28"/>
-          <w:shd w:fill="FFFFFF" w:val="clear"/>
-          <w:lang w:val="en-US"/>
-        </w:rPr>
-        <w:t>p</w:t>
-      </w:r>
-      <w:r>
-        <w:rPr>
-          <w:rFonts w:cs="Times New Roman" w:ascii="Times New Roman" w:hAnsi="Times New Roman"/>
-          <w:color w:val="000000"/>
-          <w:sz w:val="28"/>
-          <w:szCs w:val="28"/>
-          <w:shd w:fill="FFFFFF" w:val="clear"/>
-        </w:rPr>
-        <w:t>7 – нажата кнопка закрытия веб-страницы</w:t>
       </w:r>
     </w:p>
     <w:p>
@@ -7681,6 +7768,7 @@
     <w:rsid w:val="00b6128f"/>
     <w:pPr>
       <w:widowControl/>
+      <w:suppressAutoHyphens w:val="true"/>
       <w:bidi w:val="0"/>
       <w:spacing w:lineRule="auto" w:line="259" w:before="0" w:after="160"/>
       <w:jc w:val="start"/>
@@ -7706,6 +7794,7 @@
       <w:keepNext w:val="true"/>
       <w:keepLines/>
       <w:widowControl/>
+      <w:suppressAutoHyphens w:val="true"/>
       <w:bidi w:val="0"/>
       <w:spacing w:lineRule="auto" w:line="259" w:before="0" w:after="179"/>
       <w:ind w:hanging="10" w:start="737"/>
@@ -7718,7 +7807,7 @@
       <w:kern w:val="0"/>
       <w:sz w:val="30"/>
       <w:szCs w:val="22"/>
-      <w:lang w:eastAsia="ru-RU" w:val="ru-RU" w:bidi="ar-SA"/>
+      <w:lang w:val="ru-RU" w:eastAsia="ru-RU" w:bidi="ar-SA"/>
     </w:rPr>
   </w:style>
   <w:style w:type="paragraph" w:styleId="Heading2">
@@ -7789,12 +7878,18 @@
   </w:style>
   <w:style w:type="character" w:styleId="Style13">
     <w:name w:val="Символ сноски"/>
-    <w:basedOn w:val="DefaultParagraphFont"/>
     <w:uiPriority w:val="99"/>
     <w:semiHidden/>
     <w:unhideWhenUsed/>
     <w:qFormat/>
     <w:rsid w:val="008e07c2"/>
+    <w:rPr>
+      <w:vertAlign w:val="superscript"/>
+    </w:rPr>
+  </w:style>
+  <w:style w:type="character" w:styleId="user">
+    <w:name w:val="Символ сноски (user)"/>
+    <w:qFormat/>
     <w:rPr>
       <w:vertAlign w:val="superscript"/>
     </w:rPr>
@@ -7828,6 +7923,13 @@
       <w:color w:themeColor="accent1" w:themeShade="bf" w:val="2E74B5"/>
       <w:sz w:val="26"/>
       <w:szCs w:val="26"/>
+    </w:rPr>
+  </w:style>
+  <w:style w:type="character" w:styleId="Hyperlink">
+    <w:name w:val="Hyperlink"/>
+    <w:rPr>
+      <w:color w:val="000080"/>
+      <w:u w:val="single"/>
     </w:rPr>
   </w:style>
   <w:style w:type="paragraph" w:styleId="Style14">
@@ -7882,6 +7984,32 @@
   </w:style>
   <w:style w:type="paragraph" w:styleId="Style15">
     <w:name w:val="Указатель"/>
+    <w:basedOn w:val="Normal"/>
+    <w:qFormat/>
+    <w:pPr>
+      <w:suppressLineNumbers/>
+    </w:pPr>
+    <w:rPr>
+      <w:rFonts w:cs="Lucida Sans"/>
+    </w:rPr>
+  </w:style>
+  <w:style w:type="paragraph" w:styleId="user1">
+    <w:name w:val="Заголовок (user)"/>
+    <w:basedOn w:val="Normal"/>
+    <w:next w:val="BodyText"/>
+    <w:qFormat/>
+    <w:pPr>
+      <w:keepNext w:val="true"/>
+      <w:spacing w:before="240" w:after="120"/>
+    </w:pPr>
+    <w:rPr>
+      <w:rFonts w:ascii="Liberation Sans" w:hAnsi="Liberation Sans" w:eastAsia="Microsoft YaHei" w:cs="Lucida Sans"/>
+      <w:sz w:val="28"/>
+      <w:szCs w:val="28"/>
+    </w:rPr>
+  </w:style>
+  <w:style w:type="paragraph" w:styleId="user2">
+    <w:name w:val="Указатель (user)"/>
     <w:basedOn w:val="Normal"/>
     <w:qFormat/>
     <w:pPr>
